--- a/src/templates/swapi-simple2.docx
+++ b/src/templates/swapi-simple2.docx
@@ -34,7 +34,7 @@
           <w:b/>
           <w:i/>
         </w:rPr>
-        <w:t xml:space="preserve">+++= project.title+++</w:t>
+        <w:t xml:space="preserve">+++= title+++</w:t>
       </w:r>
     </w:p>
     <w:sectPr>
